--- a/docx_pages/351_Exibição da visualização.docx
+++ b/docx_pages/351_Exibição da visualização.docx
@@ -2,8 +2,8 @@
 <file path=word/document.xml><?xml version="1.0" encoding="utf-8"?>
 <w:document xmlns:w="http://schemas.openxmlformats.org/wordprocessingml/2006/main" xmlns:m="http://schemas.openxmlformats.org/officeDocument/2006/math" xmlns:r="http://schemas.openxmlformats.org/officeDocument/2006/relationships" xmlns:o="urn:schemas-microsoft-com:office:office" xmlns:v="urn:schemas-microsoft-com:vml" xmlns:w10="urn:schemas-microsoft-com:office:word" xmlns:a="http://schemas.openxmlformats.org/drawingml/2006/main" xmlns:pic="http://schemas.openxmlformats.org/drawingml/2006/picture" xmlns:wp="http://schemas.openxmlformats.org/drawingml/2006/wordprocessingDrawing">
   <w:body>
-    <w:bookmarkStart w:id="27" w:name="mc-main-content"/>
-    <w:bookmarkStart w:id="26" w:name="exibição-da-visualização-1"/>
+    <w:bookmarkStart w:id="66" w:name="mc-main-content"/>
+    <w:bookmarkStart w:id="65" w:name="exibição-da-visualização-1"/>
     <w:p>
       <w:pPr>
         <w:pStyle w:val="Heading1"/>
@@ -314,7 +314,7 @@
     </w:p>
     <w:bookmarkEnd w:id="23"/>
     <w:bookmarkEnd w:id="24"/>
-    <w:bookmarkStart w:id="25" w:name="TiposdeExibiçãodeVisualização"/>
+    <w:bookmarkStart w:id="64" w:name="TiposdeExibiçãodeVisualização"/>
     <w:p>
       <w:pPr>
         <w:pStyle w:val="Heading2"/>
@@ -377,6 +377,48 @@
               <w:pStyle w:val="Compact"/>
             </w:pPr>
             <w:r>
+              <w:drawing>
+                <wp:inline>
+                  <wp:extent cx="313325" cy="319720"/>
+                  <wp:effectExtent b="0" l="0" r="0" t="0"/>
+                  <wp:docPr descr="" title="" id="26" name="Picture"/>
+                  <a:graphic>
+                    <a:graphicData uri="http://schemas.openxmlformats.org/drawingml/2006/picture">
+                      <pic:pic>
+                        <pic:nvPicPr>
+                          <pic:cNvPr descr="C:/Users/samue/WebScrapper/HelpArcher-to-pdf/images/460e4ca85d5a5dd84cae6d9db32efc22.png" id="27" name="Picture"/>
+                          <pic:cNvPicPr>
+                            <a:picLocks noChangeArrowheads="1" noChangeAspect="1"/>
+                          </pic:cNvPicPr>
+                        </pic:nvPicPr>
+                        <pic:blipFill>
+                          <a:blip r:embed="rId25"/>
+                          <a:stretch>
+                            <a:fillRect/>
+                          </a:stretch>
+                        </pic:blipFill>
+                        <pic:spPr bwMode="auto">
+                          <a:xfrm>
+                            <a:off x="0" y="0"/>
+                            <a:ext cx="313325" cy="319720"/>
+                          </a:xfrm>
+                          <a:prstGeom prst="rect">
+                            <a:avLst/>
+                          </a:prstGeom>
+                          <a:noFill/>
+                          <a:ln w="9525">
+                            <a:noFill/>
+                            <a:headEnd/>
+                            <a:tailEnd/>
+                          </a:ln>
+                        </pic:spPr>
+                      </pic:pic>
+                    </a:graphicData>
+                  </a:graphic>
+                </wp:inline>
+              </w:drawing>
+            </w:r>
+            <w:r>
               <w:t xml:space="preserve">Barra vertical</w:t>
             </w:r>
           </w:p>
@@ -467,6 +509,48 @@
               <w:pStyle w:val="Compact"/>
             </w:pPr>
             <w:r>
+              <w:drawing>
+                <wp:inline>
+                  <wp:extent cx="306931" cy="319720"/>
+                  <wp:effectExtent b="0" l="0" r="0" t="0"/>
+                  <wp:docPr descr="" title="" id="29" name="Picture"/>
+                  <a:graphic>
+                    <a:graphicData uri="http://schemas.openxmlformats.org/drawingml/2006/picture">
+                      <pic:pic>
+                        <pic:nvPicPr>
+                          <pic:cNvPr descr="C:/Users/samue/WebScrapper/HelpArcher-to-pdf/images/885d5b7fb1711570c43ce776b38092ba.png" id="30" name="Picture"/>
+                          <pic:cNvPicPr>
+                            <a:picLocks noChangeArrowheads="1" noChangeAspect="1"/>
+                          </pic:cNvPicPr>
+                        </pic:nvPicPr>
+                        <pic:blipFill>
+                          <a:blip r:embed="rId28"/>
+                          <a:stretch>
+                            <a:fillRect/>
+                          </a:stretch>
+                        </pic:blipFill>
+                        <pic:spPr bwMode="auto">
+                          <a:xfrm>
+                            <a:off x="0" y="0"/>
+                            <a:ext cx="306931" cy="319720"/>
+                          </a:xfrm>
+                          <a:prstGeom prst="rect">
+                            <a:avLst/>
+                          </a:prstGeom>
+                          <a:noFill/>
+                          <a:ln w="9525">
+                            <a:noFill/>
+                            <a:headEnd/>
+                            <a:tailEnd/>
+                          </a:ln>
+                        </pic:spPr>
+                      </pic:pic>
+                    </a:graphicData>
+                  </a:graphic>
+                </wp:inline>
+              </w:drawing>
+            </w:r>
+            <w:r>
               <w:t xml:space="preserve">Barra horizontal</w:t>
             </w:r>
           </w:p>
@@ -557,7 +641,46 @@
               <w:pStyle w:val="Compact"/>
             </w:pPr>
             <w:r>
-              <w:t xml:space="preserve">Gráfico de pizza</w:t>
+              <w:drawing>
+                <wp:inline>
+                  <wp:extent cx="326114" cy="319720"/>
+                  <wp:effectExtent b="0" l="0" r="0" t="0"/>
+                  <wp:docPr descr="Gráfico de pizza" title="" id="32" name="Picture"/>
+                  <a:graphic>
+                    <a:graphicData uri="http://schemas.openxmlformats.org/drawingml/2006/picture">
+                      <pic:pic>
+                        <pic:nvPicPr>
+                          <pic:cNvPr descr="C:/Users/samue/WebScrapper/HelpArcher-to-pdf/images/4973cee8c18a2b43cf6086f18b3ce244.png" id="33" name="Picture"/>
+                          <pic:cNvPicPr>
+                            <a:picLocks noChangeArrowheads="1" noChangeAspect="1"/>
+                          </pic:cNvPicPr>
+                        </pic:nvPicPr>
+                        <pic:blipFill>
+                          <a:blip r:embed="rId31"/>
+                          <a:stretch>
+                            <a:fillRect/>
+                          </a:stretch>
+                        </pic:blipFill>
+                        <pic:spPr bwMode="auto">
+                          <a:xfrm>
+                            <a:off x="0" y="0"/>
+                            <a:ext cx="326114" cy="319720"/>
+                          </a:xfrm>
+                          <a:prstGeom prst="rect">
+                            <a:avLst/>
+                          </a:prstGeom>
+                          <a:noFill/>
+                          <a:ln w="9525">
+                            <a:noFill/>
+                            <a:headEnd/>
+                            <a:tailEnd/>
+                          </a:ln>
+                        </pic:spPr>
+                      </pic:pic>
+                    </a:graphicData>
+                  </a:graphic>
+                </wp:inline>
+              </w:drawing>
             </w:r>
           </w:p>
         </w:tc>
@@ -610,7 +733,46 @@
               <w:pStyle w:val="Compact"/>
             </w:pPr>
             <w:r>
-              <w:t xml:space="preserve">Gráfico de Donut</w:t>
+              <w:drawing>
+                <wp:inline>
+                  <wp:extent cx="358086" cy="319720"/>
+                  <wp:effectExtent b="0" l="0" r="0" t="0"/>
+                  <wp:docPr descr="Gráfico de Donut" title="" id="35" name="Picture"/>
+                  <a:graphic>
+                    <a:graphicData uri="http://schemas.openxmlformats.org/drawingml/2006/picture">
+                      <pic:pic>
+                        <pic:nvPicPr>
+                          <pic:cNvPr descr="C:/Users/samue/WebScrapper/HelpArcher-to-pdf/images/69c6ae28d462d77caadcaca65a6c3209.png" id="36" name="Picture"/>
+                          <pic:cNvPicPr>
+                            <a:picLocks noChangeArrowheads="1" noChangeAspect="1"/>
+                          </pic:cNvPicPr>
+                        </pic:nvPicPr>
+                        <pic:blipFill>
+                          <a:blip r:embed="rId34"/>
+                          <a:stretch>
+                            <a:fillRect/>
+                          </a:stretch>
+                        </pic:blipFill>
+                        <pic:spPr bwMode="auto">
+                          <a:xfrm>
+                            <a:off x="0" y="0"/>
+                            <a:ext cx="358086" cy="319720"/>
+                          </a:xfrm>
+                          <a:prstGeom prst="rect">
+                            <a:avLst/>
+                          </a:prstGeom>
+                          <a:noFill/>
+                          <a:ln w="9525">
+                            <a:noFill/>
+                            <a:headEnd/>
+                            <a:tailEnd/>
+                          </a:ln>
+                        </pic:spPr>
+                      </pic:pic>
+                    </a:graphicData>
+                  </a:graphic>
+                </wp:inline>
+              </w:drawing>
             </w:r>
             <w:r>
               <w:t xml:space="preserve">Donut</w:t>
@@ -666,7 +828,46 @@
               <w:pStyle w:val="Compact"/>
             </w:pPr>
             <w:r>
-              <w:t xml:space="preserve">Gráfico de linha</w:t>
+              <w:drawing>
+                <wp:inline>
+                  <wp:extent cx="364481" cy="319720"/>
+                  <wp:effectExtent b="0" l="0" r="0" t="0"/>
+                  <wp:docPr descr="Gráfico de linha" title="" id="38" name="Picture"/>
+                  <a:graphic>
+                    <a:graphicData uri="http://schemas.openxmlformats.org/drawingml/2006/picture">
+                      <pic:pic>
+                        <pic:nvPicPr>
+                          <pic:cNvPr descr="C:/Users/samue/WebScrapper/HelpArcher-to-pdf/images/8997438f7e3e3304a80b0f2526210dd6.png" id="39" name="Picture"/>
+                          <pic:cNvPicPr>
+                            <a:picLocks noChangeArrowheads="1" noChangeAspect="1"/>
+                          </pic:cNvPicPr>
+                        </pic:nvPicPr>
+                        <pic:blipFill>
+                          <a:blip r:embed="rId37"/>
+                          <a:stretch>
+                            <a:fillRect/>
+                          </a:stretch>
+                        </pic:blipFill>
+                        <pic:spPr bwMode="auto">
+                          <a:xfrm>
+                            <a:off x="0" y="0"/>
+                            <a:ext cx="364481" cy="319720"/>
+                          </a:xfrm>
+                          <a:prstGeom prst="rect">
+                            <a:avLst/>
+                          </a:prstGeom>
+                          <a:noFill/>
+                          <a:ln w="9525">
+                            <a:noFill/>
+                            <a:headEnd/>
+                            <a:tailEnd/>
+                          </a:ln>
+                        </pic:spPr>
+                      </pic:pic>
+                    </a:graphicData>
+                  </a:graphic>
+                </wp:inline>
+              </w:drawing>
             </w:r>
             <w:r>
               <w:t xml:space="preserve">Linha</w:t>
@@ -759,7 +960,46 @@
               <w:pStyle w:val="Compact"/>
             </w:pPr>
             <w:r>
-              <w:t xml:space="preserve">Área</w:t>
+              <w:drawing>
+                <wp:inline>
+                  <wp:extent cx="351692" cy="319720"/>
+                  <wp:effectExtent b="0" l="0" r="0" t="0"/>
+                  <wp:docPr descr="Área" title="" id="41" name="Picture"/>
+                  <a:graphic>
+                    <a:graphicData uri="http://schemas.openxmlformats.org/drawingml/2006/picture">
+                      <pic:pic>
+                        <pic:nvPicPr>
+                          <pic:cNvPr descr="C:/Users/samue/WebScrapper/HelpArcher-to-pdf/images/bdd27d921e41a7937fc322472b21b471.png" id="42" name="Picture"/>
+                          <pic:cNvPicPr>
+                            <a:picLocks noChangeArrowheads="1" noChangeAspect="1"/>
+                          </pic:cNvPicPr>
+                        </pic:nvPicPr>
+                        <pic:blipFill>
+                          <a:blip r:embed="rId40"/>
+                          <a:stretch>
+                            <a:fillRect/>
+                          </a:stretch>
+                        </pic:blipFill>
+                        <pic:spPr bwMode="auto">
+                          <a:xfrm>
+                            <a:off x="0" y="0"/>
+                            <a:ext cx="351692" cy="319720"/>
+                          </a:xfrm>
+                          <a:prstGeom prst="rect">
+                            <a:avLst/>
+                          </a:prstGeom>
+                          <a:noFill/>
+                          <a:ln w="9525">
+                            <a:noFill/>
+                            <a:headEnd/>
+                            <a:tailEnd/>
+                          </a:ln>
+                        </pic:spPr>
+                      </pic:pic>
+                    </a:graphicData>
+                  </a:graphic>
+                </wp:inline>
+              </w:drawing>
             </w:r>
             <w:r>
               <w:t xml:space="preserve">Área</w:t>
@@ -852,7 +1092,46 @@
               <w:pStyle w:val="Compact"/>
             </w:pPr>
             <w:r>
-              <w:t xml:space="preserve">Bolha</w:t>
+              <w:drawing>
+                <wp:inline>
+                  <wp:extent cx="345297" cy="319720"/>
+                  <wp:effectExtent b="0" l="0" r="0" t="0"/>
+                  <wp:docPr descr="Bolha" title="" id="44" name="Picture"/>
+                  <a:graphic>
+                    <a:graphicData uri="http://schemas.openxmlformats.org/drawingml/2006/picture">
+                      <pic:pic>
+                        <pic:nvPicPr>
+                          <pic:cNvPr descr="C:/Users/samue/WebScrapper/HelpArcher-to-pdf/images/349d9678b86f33d51c30c53eb3e3a73a.png" id="45" name="Picture"/>
+                          <pic:cNvPicPr>
+                            <a:picLocks noChangeArrowheads="1" noChangeAspect="1"/>
+                          </pic:cNvPicPr>
+                        </pic:nvPicPr>
+                        <pic:blipFill>
+                          <a:blip r:embed="rId43"/>
+                          <a:stretch>
+                            <a:fillRect/>
+                          </a:stretch>
+                        </pic:blipFill>
+                        <pic:spPr bwMode="auto">
+                          <a:xfrm>
+                            <a:off x="0" y="0"/>
+                            <a:ext cx="345297" cy="319720"/>
+                          </a:xfrm>
+                          <a:prstGeom prst="rect">
+                            <a:avLst/>
+                          </a:prstGeom>
+                          <a:noFill/>
+                          <a:ln w="9525">
+                            <a:noFill/>
+                            <a:headEnd/>
+                            <a:tailEnd/>
+                          </a:ln>
+                        </pic:spPr>
+                      </pic:pic>
+                    </a:graphicData>
+                  </a:graphic>
+                </wp:inline>
+              </w:drawing>
             </w:r>
             <w:r>
               <w:t xml:space="preserve">Bolha</w:t>
@@ -945,7 +1224,46 @@
               <w:pStyle w:val="Compact"/>
             </w:pPr>
             <w:r>
-              <w:t xml:space="preserve">Mapa de aquecimento</w:t>
+              <w:drawing>
+                <wp:inline>
+                  <wp:extent cx="313325" cy="319720"/>
+                  <wp:effectExtent b="0" l="0" r="0" t="0"/>
+                  <wp:docPr descr="Mapa de aquecimento" title="" id="47" name="Picture"/>
+                  <a:graphic>
+                    <a:graphicData uri="http://schemas.openxmlformats.org/drawingml/2006/picture">
+                      <pic:pic>
+                        <pic:nvPicPr>
+                          <pic:cNvPr descr="C:/Users/samue/WebScrapper/HelpArcher-to-pdf/images/5febeec702951b058ff0e4322e633816.png" id="48" name="Picture"/>
+                          <pic:cNvPicPr>
+                            <a:picLocks noChangeArrowheads="1" noChangeAspect="1"/>
+                          </pic:cNvPicPr>
+                        </pic:nvPicPr>
+                        <pic:blipFill>
+                          <a:blip r:embed="rId46"/>
+                          <a:stretch>
+                            <a:fillRect/>
+                          </a:stretch>
+                        </pic:blipFill>
+                        <pic:spPr bwMode="auto">
+                          <a:xfrm>
+                            <a:off x="0" y="0"/>
+                            <a:ext cx="313325" cy="319720"/>
+                          </a:xfrm>
+                          <a:prstGeom prst="rect">
+                            <a:avLst/>
+                          </a:prstGeom>
+                          <a:noFill/>
+                          <a:ln w="9525">
+                            <a:noFill/>
+                            <a:headEnd/>
+                            <a:tailEnd/>
+                          </a:ln>
+                        </pic:spPr>
+                      </pic:pic>
+                    </a:graphicData>
+                  </a:graphic>
+                </wp:inline>
+              </w:drawing>
             </w:r>
             <w:r>
               <w:t xml:space="preserve">Mapa de aquecimento</w:t>
@@ -1001,7 +1319,46 @@
               <w:pStyle w:val="Compact"/>
             </w:pPr>
             <w:r>
-              <w:t xml:space="preserve">Mapa de árvore</w:t>
+              <w:drawing>
+                <wp:inline>
+                  <wp:extent cx="319720" cy="319720"/>
+                  <wp:effectExtent b="0" l="0" r="0" t="0"/>
+                  <wp:docPr descr="Mapa de árvore" title="" id="50" name="Picture"/>
+                  <a:graphic>
+                    <a:graphicData uri="http://schemas.openxmlformats.org/drawingml/2006/picture">
+                      <pic:pic>
+                        <pic:nvPicPr>
+                          <pic:cNvPr descr="C:/Users/samue/WebScrapper/HelpArcher-to-pdf/images/5668a4f0d40b31227dcea80259fbd19f.png" id="51" name="Picture"/>
+                          <pic:cNvPicPr>
+                            <a:picLocks noChangeArrowheads="1" noChangeAspect="1"/>
+                          </pic:cNvPicPr>
+                        </pic:nvPicPr>
+                        <pic:blipFill>
+                          <a:blip r:embed="rId49"/>
+                          <a:stretch>
+                            <a:fillRect/>
+                          </a:stretch>
+                        </pic:blipFill>
+                        <pic:spPr bwMode="auto">
+                          <a:xfrm>
+                            <a:off x="0" y="0"/>
+                            <a:ext cx="319720" cy="319720"/>
+                          </a:xfrm>
+                          <a:prstGeom prst="rect">
+                            <a:avLst/>
+                          </a:prstGeom>
+                          <a:noFill/>
+                          <a:ln w="9525">
+                            <a:noFill/>
+                            <a:headEnd/>
+                            <a:tailEnd/>
+                          </a:ln>
+                        </pic:spPr>
+                      </pic:pic>
+                    </a:graphicData>
+                  </a:graphic>
+                </wp:inline>
+              </w:drawing>
             </w:r>
             <w:r>
               <w:t xml:space="preserve">Mapa de árvore</w:t>
@@ -1057,10 +1414,46 @@
               <w:pStyle w:val="Compact"/>
             </w:pPr>
             <w:r>
-              <w:t xml:space="preserve">Métrica em destaque</w:t>
-            </w:r>
-            <w:r>
-              <w:t xml:space="preserve"> </w:t>
+              <w:drawing>
+                <wp:inline>
+                  <wp:extent cx="402847" cy="319720"/>
+                  <wp:effectExtent b="0" l="0" r="0" t="0"/>
+                  <wp:docPr descr="Métrica em destaque " title="" id="53" name="Picture"/>
+                  <a:graphic>
+                    <a:graphicData uri="http://schemas.openxmlformats.org/drawingml/2006/picture">
+                      <pic:pic>
+                        <pic:nvPicPr>
+                          <pic:cNvPr descr="C:/Users/samue/WebScrapper/HelpArcher-to-pdf/images/8c6189c8752e77ff9a44aac6f7db082e.png" id="54" name="Picture"/>
+                          <pic:cNvPicPr>
+                            <a:picLocks noChangeArrowheads="1" noChangeAspect="1"/>
+                          </pic:cNvPicPr>
+                        </pic:nvPicPr>
+                        <pic:blipFill>
+                          <a:blip r:embed="rId52"/>
+                          <a:stretch>
+                            <a:fillRect/>
+                          </a:stretch>
+                        </pic:blipFill>
+                        <pic:spPr bwMode="auto">
+                          <a:xfrm>
+                            <a:off x="0" y="0"/>
+                            <a:ext cx="402847" cy="319720"/>
+                          </a:xfrm>
+                          <a:prstGeom prst="rect">
+                            <a:avLst/>
+                          </a:prstGeom>
+                          <a:noFill/>
+                          <a:ln w="9525">
+                            <a:noFill/>
+                            <a:headEnd/>
+                            <a:tailEnd/>
+                          </a:ln>
+                        </pic:spPr>
+                      </pic:pic>
+                    </a:graphicData>
+                  </a:graphic>
+                </wp:inline>
+              </w:drawing>
             </w:r>
             <w:r>
               <w:t xml:space="preserve">Métrica em destaque</w:t>
@@ -1100,7 +1493,46 @@
               <w:pStyle w:val="Compact"/>
             </w:pPr>
             <w:r>
-              <w:t xml:space="preserve">Combinação</w:t>
+              <w:drawing>
+                <wp:inline>
+                  <wp:extent cx="313325" cy="319720"/>
+                  <wp:effectExtent b="0" l="0" r="0" t="0"/>
+                  <wp:docPr descr="Combinação" title="" id="56" name="Picture"/>
+                  <a:graphic>
+                    <a:graphicData uri="http://schemas.openxmlformats.org/drawingml/2006/picture">
+                      <pic:pic>
+                        <pic:nvPicPr>
+                          <pic:cNvPr descr="C:/Users/samue/WebScrapper/HelpArcher-to-pdf/images/4ac877cc00d42e09c615715cbbcfbf1a.png" id="57" name="Picture"/>
+                          <pic:cNvPicPr>
+                            <a:picLocks noChangeArrowheads="1" noChangeAspect="1"/>
+                          </pic:cNvPicPr>
+                        </pic:nvPicPr>
+                        <pic:blipFill>
+                          <a:blip r:embed="rId55"/>
+                          <a:stretch>
+                            <a:fillRect/>
+                          </a:stretch>
+                        </pic:blipFill>
+                        <pic:spPr bwMode="auto">
+                          <a:xfrm>
+                            <a:off x="0" y="0"/>
+                            <a:ext cx="313325" cy="319720"/>
+                          </a:xfrm>
+                          <a:prstGeom prst="rect">
+                            <a:avLst/>
+                          </a:prstGeom>
+                          <a:noFill/>
+                          <a:ln w="9525">
+                            <a:noFill/>
+                            <a:headEnd/>
+                            <a:tailEnd/>
+                          </a:ln>
+                        </pic:spPr>
+                      </pic:pic>
+                    </a:graphicData>
+                  </a:graphic>
+                </wp:inline>
+              </w:drawing>
             </w:r>
             <w:r>
               <w:t xml:space="preserve">Combinação</w:t>
@@ -1156,7 +1588,46 @@
               <w:pStyle w:val="Compact"/>
             </w:pPr>
             <w:r>
-              <w:t xml:space="preserve">Sunburst</w:t>
+              <w:drawing>
+                <wp:inline>
+                  <wp:extent cx="319720" cy="319720"/>
+                  <wp:effectExtent b="0" l="0" r="0" t="0"/>
+                  <wp:docPr descr="Sunburst" title="" id="59" name="Picture"/>
+                  <a:graphic>
+                    <a:graphicData uri="http://schemas.openxmlformats.org/drawingml/2006/picture">
+                      <pic:pic>
+                        <pic:nvPicPr>
+                          <pic:cNvPr descr="C:/Users/samue/WebScrapper/HelpArcher-to-pdf/images/3e283c3f8949601d4e21850249064d00.png" id="60" name="Picture"/>
+                          <pic:cNvPicPr>
+                            <a:picLocks noChangeArrowheads="1" noChangeAspect="1"/>
+                          </pic:cNvPicPr>
+                        </pic:nvPicPr>
+                        <pic:blipFill>
+                          <a:blip r:embed="rId58"/>
+                          <a:stretch>
+                            <a:fillRect/>
+                          </a:stretch>
+                        </pic:blipFill>
+                        <pic:spPr bwMode="auto">
+                          <a:xfrm>
+                            <a:off x="0" y="0"/>
+                            <a:ext cx="319720" cy="319720"/>
+                          </a:xfrm>
+                          <a:prstGeom prst="rect">
+                            <a:avLst/>
+                          </a:prstGeom>
+                          <a:noFill/>
+                          <a:ln w="9525">
+                            <a:noFill/>
+                            <a:headEnd/>
+                            <a:tailEnd/>
+                          </a:ln>
+                        </pic:spPr>
+                      </pic:pic>
+                    </a:graphicData>
+                  </a:graphic>
+                </wp:inline>
+              </w:drawing>
             </w:r>
             <w:r>
               <w:t xml:space="preserve">Sunburst</w:t>
@@ -1212,7 +1683,46 @@
               <w:pStyle w:val="Compact"/>
             </w:pPr>
             <w:r>
-              <w:t xml:space="preserve">Sankey</w:t>
+              <w:drawing>
+                <wp:inline>
+                  <wp:extent cx="345297" cy="319720"/>
+                  <wp:effectExtent b="0" l="0" r="0" t="0"/>
+                  <wp:docPr descr="Sankey" title="" id="62" name="Picture"/>
+                  <a:graphic>
+                    <a:graphicData uri="http://schemas.openxmlformats.org/drawingml/2006/picture">
+                      <pic:pic>
+                        <pic:nvPicPr>
+                          <pic:cNvPr descr="C:/Users/samue/WebScrapper/HelpArcher-to-pdf/images/71d9bab3962123e48a437920bf1b1b68.png" id="63" name="Picture"/>
+                          <pic:cNvPicPr>
+                            <a:picLocks noChangeArrowheads="1" noChangeAspect="1"/>
+                          </pic:cNvPicPr>
+                        </pic:nvPicPr>
+                        <pic:blipFill>
+                          <a:blip r:embed="rId61"/>
+                          <a:stretch>
+                            <a:fillRect/>
+                          </a:stretch>
+                        </pic:blipFill>
+                        <pic:spPr bwMode="auto">
+                          <a:xfrm>
+                            <a:off x="0" y="0"/>
+                            <a:ext cx="345297" cy="319720"/>
+                          </a:xfrm>
+                          <a:prstGeom prst="rect">
+                            <a:avLst/>
+                          </a:prstGeom>
+                          <a:noFill/>
+                          <a:ln w="9525">
+                            <a:noFill/>
+                            <a:headEnd/>
+                            <a:tailEnd/>
+                          </a:ln>
+                        </pic:spPr>
+                      </pic:pic>
+                    </a:graphicData>
+                  </a:graphic>
+                </wp:inline>
+              </w:drawing>
             </w:r>
             <w:r>
               <w:t xml:space="preserve">Sankey</w:t>
@@ -1261,9 +1771,9 @@
         </w:tc>
       </w:tr>
     </w:tbl>
-    <w:bookmarkEnd w:id="25"/>
-    <w:bookmarkEnd w:id="26"/>
-    <w:bookmarkEnd w:id="27"/>
+    <w:bookmarkEnd w:id="64"/>
+    <w:bookmarkEnd w:id="65"/>
+    <w:bookmarkEnd w:id="66"/>
     <w:sectPr>
       <w:footnotePr>
         <w:numRestart w:val="eachSect"/>
